--- a/Урок 12/ДЗ/12.docx
+++ b/Урок 12/ДЗ/12.docx
@@ -3,10 +3,556 @@
 <w:document xmlns:wpc="http://schemas.microsoft.com/office/word/2010/wordprocessingCanvas" xmlns:cx="http://schemas.microsoft.com/office/drawing/2014/chartex" xmlns:cx1="http://schemas.microsoft.com/office/drawing/2015/9/8/chartex" xmlns:cx2="http://schemas.microsoft.com/office/drawing/2015/10/21/chartex" xmlns:cx3="http://schemas.microsoft.com/office/drawing/2016/5/9/chartex" xmlns:cx4="http://schemas.microsoft.com/office/drawing/2016/5/10/chartex" xmlns:cx5="http://schemas.microsoft.com/office/drawing/2016/5/11/chartex" xmlns:cx6="http://schemas.microsoft.com/office/drawing/2016/5/12/chartex" xmlns:cx7="http://schemas.microsoft.com/office/drawing/2016/5/13/chartex" xmlns:cx8="http://schemas.microsoft.com/office/drawing/2016/5/14/chartex" xmlns:mc="http://schemas.openxmlformats.org/markup-compatibility/2006" xmlns:aink="http://schemas.microsoft.com/office/drawing/2016/ink" xmlns:am3d="http://schemas.microsoft.com/office/drawing/2017/model3d" xmlns:o="urn:schemas-microsoft-com:office:office" xmlns:oel="http://schemas.microsoft.com/office/2019/extlst" xmlns:r="http://schemas.openxmlformats.org/officeDocument/2006/relationships" xmlns:m="http://schemas.openxmlformats.org/officeDocument/2006/math" xmlns:v="urn:schemas-microsoft-com:vml" xmlns:wp14="http://schemas.microsoft.com/office/word/2010/wordprocessingDrawing" xmlns:wp="http://schemas.openxmlformats.org/drawingml/2006/wordprocessingDrawing" xmlns:w10="urn:schemas-microsoft-com:office:word" xmlns:w="http://schemas.openxmlformats.org/wordprocessingml/2006/main" xmlns:w14="http://schemas.microsoft.com/office/word/2010/wordml" xmlns:w15="http://schemas.microsoft.com/office/word/2012/wordml" xmlns:w16cex="http://schemas.microsoft.com/office/word/2018/wordml/cex" xmlns:w16cid="http://schemas.microsoft.com/office/word/2016/wordml/cid" xmlns:w16="http://schemas.microsoft.com/office/word/2018/wordml" xmlns:w16du="http://schemas.microsoft.com/office/word/2023/wordml/word16du" xmlns:w16sdtdh="http://schemas.microsoft.com/office/word/2020/wordml/sdtdatahash" xmlns:w16sdtfl="http://schemas.microsoft.com/office/word/2024/wordml/sdtformatlock" xmlns:w16se="http://schemas.microsoft.com/office/word/2015/wordml/symex" xmlns:wpg="http://schemas.microsoft.com/office/word/2010/wordprocessingGroup" xmlns:wpi="http://schemas.microsoft.com/office/word/2010/wordprocessingInk" xmlns:wne="http://schemas.microsoft.com/office/word/2006/wordml" xmlns:wps="http://schemas.microsoft.com/office/word/2010/wordprocessingShape" mc:Ignorable="w14 w15 w16se w16cid w16 w16cex w16sdtdh w16sdtfl w16du wp14">
   <w:body>
     <w:p>
-      <w:r>
+      <w:pPr>
+        <w:rPr>
+          <w:lang w:val="en-US"/>
+        </w:rPr>
+      </w:pPr>
+      <w:r>
+        <w:rPr>
+          <w:noProof/>
+          <w:lang w:val="en-US"/>
+        </w:rPr>
+        <w:drawing>
+          <wp:inline distT="0" distB="0" distL="0" distR="0" wp14:anchorId="7348C8D1" wp14:editId="1D4B0242">
+            <wp:extent cx="5940425" cy="4410710"/>
+            <wp:effectExtent l="0" t="0" r="3175" b="8890"/>
+            <wp:docPr id="962662011" name="Рисунок 1" descr="Изображение выглядит как текст, диаграмма, План, схематичный&#10;&#10;Контент, сгенерированный ИИ, может содержать ошибки."/>
+            <wp:cNvGraphicFramePr>
+              <a:graphicFrameLocks xmlns:a="http://schemas.openxmlformats.org/drawingml/2006/main" noChangeAspect="1"/>
+            </wp:cNvGraphicFramePr>
+            <a:graphic xmlns:a="http://schemas.openxmlformats.org/drawingml/2006/main">
+              <a:graphicData uri="http://schemas.openxmlformats.org/drawingml/2006/picture">
+                <pic:pic xmlns:pic="http://schemas.openxmlformats.org/drawingml/2006/picture">
+                  <pic:nvPicPr>
+                    <pic:cNvPr id="962662011" name="Рисунок 1" descr="Изображение выглядит как текст, диаграмма, План, схематичный&#10;&#10;Контент, сгенерированный ИИ, может содержать ошибки."/>
+                    <pic:cNvPicPr/>
+                  </pic:nvPicPr>
+                  <pic:blipFill>
+                    <a:blip r:embed="rId5"/>
+                    <a:stretch>
+                      <a:fillRect/>
+                    </a:stretch>
+                  </pic:blipFill>
+                  <pic:spPr>
+                    <a:xfrm>
+                      <a:off x="0" y="0"/>
+                      <a:ext cx="5940425" cy="4410710"/>
+                    </a:xfrm>
+                    <a:prstGeom prst="rect">
+                      <a:avLst/>
+                    </a:prstGeom>
+                  </pic:spPr>
+                </pic:pic>
+              </a:graphicData>
+            </a:graphic>
+          </wp:inline>
+        </w:drawing>
+      </w:r>
+    </w:p>
+    <w:p>
+      <w:pPr>
+        <w:ind w:left="-1276"/>
+      </w:pPr>
+      <w:r>
+        <w:t xml:space="preserve">14 </w:t>
+      </w:r>
+      <w:r>
+        <w:t>– линия тактирования</w:t>
+      </w:r>
+      <w:r>
+        <w:t xml:space="preserve"> (по восходящему фронту записывает данные с линии 11)</w:t>
+      </w:r>
+    </w:p>
+    <w:p>
+      <w:pPr>
+        <w:ind w:left="-1276"/>
+      </w:pPr>
+      <w:r>
+        <w:t xml:space="preserve">11 – линия данных </w:t>
+      </w:r>
+      <w:proofErr w:type="gramStart"/>
+      <w:r>
+        <w:t>( 0</w:t>
+      </w:r>
+      <w:proofErr w:type="gramEnd"/>
+      <w:r>
+        <w:t xml:space="preserve"> или 1)</w:t>
+      </w:r>
+    </w:p>
+    <w:p>
+      <w:pPr>
+        <w:ind w:left="-1276"/>
+      </w:pPr>
+      <w:r>
+        <w:t>12 – защелка</w:t>
+      </w:r>
+      <w:r>
+        <w:t xml:space="preserve"> (</w:t>
+      </w:r>
+      <w:r>
+        <w:t>разрешает и запрещает запись в память контроллера)</w:t>
+      </w:r>
+    </w:p>
+    <w:p>
+      <w:pPr>
+        <w:ind w:left="-1276"/>
+      </w:pPr>
+      <w:r>
+        <w:t xml:space="preserve">13 - </w:t>
+      </w:r>
+      <w:proofErr w:type="spellStart"/>
+      <w:r>
+        <w:t>вкл</w:t>
+      </w:r>
+      <w:proofErr w:type="spellEnd"/>
+      <w:r>
+        <w:t>/</w:t>
+      </w:r>
+      <w:proofErr w:type="spellStart"/>
+      <w:r>
+        <w:t>выкл</w:t>
+      </w:r>
+      <w:proofErr w:type="spellEnd"/>
+      <w:r>
+        <w:t xml:space="preserve"> </w:t>
+      </w:r>
+      <w:r>
+        <w:t>выходов</w:t>
+      </w:r>
+    </w:p>
+    <w:p>
+      <w:pPr>
+        <w:ind w:left="-1276"/>
+      </w:pPr>
+      <w:r>
+        <w:t xml:space="preserve">10 - </w:t>
+      </w:r>
+      <w:r>
+        <w:rPr>
+          <w:lang w:val="en-US"/>
+        </w:rPr>
+        <w:t>RESET</w:t>
+      </w:r>
+    </w:p>
+    <w:p>
+      <w:pPr>
+        <w:ind w:left="-1276"/>
+        <w:jc w:val="center"/>
+      </w:pPr>
+      <w:r>
+        <w:t>Логика работы</w:t>
+      </w:r>
+      <w:r>
+        <w:t>:</w:t>
+      </w:r>
+    </w:p>
+    <w:p>
+      <w:pPr>
+        <w:pStyle w:val="a7"/>
+        <w:numPr>
+          <w:ilvl w:val="0"/>
+          <w:numId w:val="22"/>
+        </w:numPr>
+      </w:pPr>
+      <w:r>
+        <w:t xml:space="preserve">На понижающем </w:t>
+      </w:r>
+      <w:r>
+        <w:rPr>
+          <w:lang w:val="en-US"/>
+        </w:rPr>
+        <w:t>DC</w:t>
+      </w:r>
+      <w:r>
+        <w:t>-</w:t>
+      </w:r>
+      <w:r>
+        <w:rPr>
+          <w:lang w:val="en-US"/>
+        </w:rPr>
+        <w:t>DC</w:t>
+      </w:r>
+      <w:r>
+        <w:t xml:space="preserve"> </w:t>
+      </w:r>
+      <w:r>
+        <w:t>(</w:t>
+      </w:r>
+      <w:r>
+        <w:rPr>
+          <w:lang w:val="en-US"/>
+        </w:rPr>
+        <w:t>U</w:t>
+      </w:r>
+      <w:r>
+        <w:t xml:space="preserve">1) </w:t>
+      </w:r>
+      <w:r>
+        <w:t>идет преобразование 12В в 9В</w:t>
+      </w:r>
+    </w:p>
+    <w:p>
+      <w:pPr>
+        <w:pStyle w:val="a7"/>
+        <w:numPr>
+          <w:ilvl w:val="0"/>
+          <w:numId w:val="22"/>
+        </w:numPr>
+      </w:pPr>
+      <w:r>
+        <w:t>Эти 9В питают таймер 555 который задаёт тактовую частоту</w:t>
+      </w:r>
+      <w:r>
+        <w:t xml:space="preserve"> (</w:t>
+      </w:r>
+      <w:r>
+        <w:t xml:space="preserve">с помощью </w:t>
+      </w:r>
+      <w:r>
+        <w:rPr>
+          <w:lang w:val="en-US"/>
+        </w:rPr>
+        <w:t>R</w:t>
+      </w:r>
+      <w:r>
+        <w:t xml:space="preserve">5, </w:t>
+      </w:r>
+      <w:r>
+        <w:rPr>
+          <w:lang w:val="en-US"/>
+        </w:rPr>
+        <w:t>R</w:t>
+      </w:r>
+      <w:r>
+        <w:t>6</w:t>
+      </w:r>
+      <w:r>
+        <w:t xml:space="preserve"> и </w:t>
+      </w:r>
+      <w:r>
+        <w:rPr>
+          <w:lang w:val="en-US"/>
+        </w:rPr>
+        <w:t>C</w:t>
+      </w:r>
+      <w:r>
+        <w:t>4)</w:t>
+      </w:r>
+      <w:r>
+        <w:t xml:space="preserve"> для формирования ШИМ для сдвиговых регистров </w:t>
+      </w:r>
+      <w:r>
+        <w:rPr>
+          <w:lang w:val="en-US"/>
+        </w:rPr>
+        <w:t>U</w:t>
+      </w:r>
+      <w:r>
+        <w:t xml:space="preserve">2 </w:t>
+      </w:r>
+      <w:r>
+        <w:t xml:space="preserve">и </w:t>
+      </w:r>
+      <w:r>
+        <w:rPr>
+          <w:lang w:val="en-US"/>
+        </w:rPr>
+        <w:t>U</w:t>
+      </w:r>
+      <w:r>
+        <w:t>3</w:t>
+      </w:r>
+    </w:p>
+    <w:p>
+      <w:pPr>
+        <w:pStyle w:val="a7"/>
+        <w:numPr>
+          <w:ilvl w:val="0"/>
+          <w:numId w:val="22"/>
+        </w:numPr>
+      </w:pPr>
+      <w:r>
+        <w:rPr>
+          <w:lang w:val="en-US"/>
+        </w:rPr>
+        <w:t>D</w:t>
+      </w:r>
+      <w:r>
+        <w:t xml:space="preserve">3 </w:t>
+      </w:r>
+      <w:r>
+        <w:t>преобразовывает 12В в 5В и питает сдвиговые регистры</w:t>
+      </w:r>
+    </w:p>
+    <w:p>
+      <w:pPr>
+        <w:pStyle w:val="a7"/>
+        <w:numPr>
+          <w:ilvl w:val="0"/>
+          <w:numId w:val="22"/>
+        </w:numPr>
+      </w:pPr>
+      <w:r>
+        <w:t>Когда таймер 555 выдаёт ШИМ с высоким сигналом</w:t>
+      </w:r>
+      <w:r>
+        <w:t>,</w:t>
+      </w:r>
+      <w:r>
+        <w:t xml:space="preserve"> то на выводе 11</w:t>
+      </w:r>
+      <w:r>
+        <w:t>(</w:t>
+      </w:r>
+      <w:r>
+        <w:rPr>
+          <w:lang w:val="en-US"/>
+        </w:rPr>
+        <w:t>DATA</w:t>
+      </w:r>
+      <w:r>
+        <w:t>)</w:t>
+      </w:r>
+      <w:r>
+        <w:t xml:space="preserve"> будет 1</w:t>
+      </w:r>
+      <w:r>
+        <w:t>,</w:t>
+      </w:r>
+      <w:r>
+        <w:t xml:space="preserve"> на выводе 14</w:t>
+      </w:r>
+      <w:r>
+        <w:t>(</w:t>
+      </w:r>
+      <w:r>
+        <w:rPr>
+          <w:lang w:val="en-US"/>
+        </w:rPr>
+        <w:t>TACT</w:t>
+      </w:r>
+      <w:r>
+        <w:t>)</w:t>
+      </w:r>
+      <w:r>
+        <w:t xml:space="preserve"> будет 1 т.к. </w:t>
+      </w:r>
+      <w:r>
+        <w:rPr>
+          <w:lang w:val="en-US"/>
+        </w:rPr>
+        <w:t>VT</w:t>
+      </w:r>
+      <w:r>
+        <w:t xml:space="preserve">2 </w:t>
+      </w:r>
+      <w:r>
+        <w:t>закрыт</w:t>
+      </w:r>
+      <w:r>
+        <w:t>,</w:t>
+      </w:r>
+      <w:r>
+        <w:t xml:space="preserve"> а вот 12 вывод (защелка) будет 0 (а значит защёлка откроется</w:t>
+      </w:r>
+      <w:r>
+        <w:t xml:space="preserve"> </w:t>
+      </w:r>
+      <w:r>
+        <w:t>и будет запоминать сигналы)</w:t>
+      </w:r>
+      <w:r>
+        <w:t>,</w:t>
+      </w:r>
+      <w:r>
+        <w:t xml:space="preserve"> т.к. при подаче высокого уровня ШИМ</w:t>
+      </w:r>
+      <w:r>
+        <w:t>,</w:t>
+      </w:r>
+      <w:r>
+        <w:t xml:space="preserve"> откроется </w:t>
+      </w:r>
+      <w:r>
+        <w:rPr>
+          <w:lang w:val="en-US"/>
+        </w:rPr>
+        <w:t>VT</w:t>
+      </w:r>
+      <w:r>
+        <w:t xml:space="preserve">1 </w:t>
+      </w:r>
+      <w:r>
+        <w:t>и подтянет ножку к земле. Это действие позволит нам записать 1 на вывод</w:t>
+      </w:r>
+      <w:r>
+        <w:t>. Вывод 13 подтянем к 0</w:t>
+      </w:r>
+      <w:r>
+        <w:t>,</w:t>
+      </w:r>
+      <w:r>
+        <w:t xml:space="preserve"> чтоб выходы всегда были активны. Вывод 10 (</w:t>
+      </w:r>
+      <w:r>
+        <w:rPr>
+          <w:lang w:val="en-US"/>
+        </w:rPr>
+        <w:t>Reset</w:t>
+      </w:r>
+      <w:r>
+        <w:t xml:space="preserve">) </w:t>
+      </w:r>
+      <w:r>
+        <w:t>подтянем к 1</w:t>
+      </w:r>
+      <w:r>
+        <w:t>,</w:t>
+      </w:r>
+      <w:r>
+        <w:t xml:space="preserve"> чтобы он никогда не делал </w:t>
+      </w:r>
+      <w:proofErr w:type="spellStart"/>
+      <w:r>
+        <w:t>ресет</w:t>
+      </w:r>
+      <w:proofErr w:type="spellEnd"/>
+      <w:r>
+        <w:t>)</w:t>
+      </w:r>
+      <w:r>
+        <w:t>.</w:t>
+      </w:r>
+    </w:p>
+    <w:p>
+      <w:pPr>
+        <w:pStyle w:val="a7"/>
+        <w:ind w:left="-916"/>
+      </w:pPr>
+      <w:r>
+        <w:t xml:space="preserve">Когда </w:t>
+      </w:r>
+      <w:r>
+        <w:t>на ШИМ будет низкий сигнал</w:t>
+      </w:r>
+      <w:r>
+        <w:t>,</w:t>
+      </w:r>
+      <w:r>
+        <w:t xml:space="preserve"> 12 вывод перейдёт в 1</w:t>
+      </w:r>
+      <w:r>
+        <w:t>,</w:t>
+      </w:r>
+      <w:r>
+        <w:t xml:space="preserve"> тем самым закроет защёлку и занесет результат в память</w:t>
+      </w:r>
+      <w:r>
+        <w:t>,</w:t>
+      </w:r>
+      <w:r>
+        <w:t xml:space="preserve"> тем самым активируя первый выход. </w:t>
+      </w:r>
+    </w:p>
+    <w:p>
+      <w:pPr>
+        <w:pStyle w:val="a7"/>
+        <w:numPr>
+          <w:ilvl w:val="0"/>
+          <w:numId w:val="22"/>
+        </w:numPr>
+      </w:pPr>
+      <w:r>
+        <w:t xml:space="preserve">По расписанному в 4 пункте принципу </w:t>
+      </w:r>
+      <w:r>
+        <w:t xml:space="preserve">поочередно </w:t>
+      </w:r>
+      <w:r>
+        <w:t>зажгутся</w:t>
+      </w:r>
+      <w:r>
+        <w:t xml:space="preserve"> </w:t>
+      </w:r>
+      <w:r>
+        <w:t xml:space="preserve">16 светодиодов. А затем транзистор </w:t>
+      </w:r>
+      <w:r>
+        <w:rPr>
+          <w:lang w:val="en-US"/>
+        </w:rPr>
+        <w:t>VT</w:t>
+      </w:r>
+      <w:r>
+        <w:t xml:space="preserve">2 </w:t>
+      </w:r>
+      <w:r>
+        <w:t>откроется.</w:t>
+      </w:r>
+    </w:p>
+    <w:p>
+      <w:pPr>
+        <w:pStyle w:val="a7"/>
+        <w:numPr>
+          <w:ilvl w:val="0"/>
+          <w:numId w:val="22"/>
+        </w:numPr>
+      </w:pPr>
+      <w:r>
+        <w:lastRenderedPageBreak/>
+        <w:t xml:space="preserve">При открытии </w:t>
+      </w:r>
+      <w:r>
+        <w:rPr>
+          <w:lang w:val="en-US"/>
+        </w:rPr>
+        <w:t>VT</w:t>
+      </w:r>
+      <w:r>
+        <w:t xml:space="preserve">2 </w:t>
+      </w:r>
+      <w:r>
+        <w:t xml:space="preserve">схема будет </w:t>
+      </w:r>
+      <w:proofErr w:type="gramStart"/>
+      <w:r>
+        <w:t>работать</w:t>
+      </w:r>
+      <w:proofErr w:type="gramEnd"/>
+      <w:r>
+        <w:t xml:space="preserve"> как и в пункте 4</w:t>
+      </w:r>
+      <w:r>
+        <w:t>,</w:t>
+      </w:r>
+      <w:r>
+        <w:t xml:space="preserve"> за исключением того</w:t>
+      </w:r>
+      <w:r>
+        <w:t>,</w:t>
+      </w:r>
+      <w:r>
+        <w:t xml:space="preserve"> что ножка 14 будет подтянута к 0. А это значит</w:t>
+      </w:r>
+      <w:r>
+        <w:t xml:space="preserve">, </w:t>
+      </w:r>
+      <w:r>
+        <w:t>что в регистр будут записываться 0 и светодиоды будут поочередно выключаться.</w:t>
+      </w:r>
+      <w:r>
+        <w:rPr>
+          <w:noProof/>
+        </w:rPr>
         <w:br w:type="page"/>
       </w:r>
-      <w:r>
+    </w:p>
+    <w:p>
+      <w:r>
+        <w:rPr>
+          <w:noProof/>
+        </w:rPr>
         <w:lastRenderedPageBreak/>
         <w:drawing>
           <wp:inline distT="0" distB="0" distL="0" distR="0" wp14:anchorId="7E47C337" wp14:editId="294E5923">
@@ -24,7 +570,7 @@
                     <pic:cNvPicPr/>
                   </pic:nvPicPr>
                   <pic:blipFill>
-                    <a:blip r:embed="rId5"/>
+                    <a:blip r:embed="rId6"/>
                     <a:stretch>
                       <a:fillRect/>
                     </a:stretch>
@@ -311,7 +857,7 @@
           <w:rFonts w:ascii="Segoe UI" w:eastAsia="Times New Roman" w:hAnsi="Segoe UI" w:cs="Segoe UI"/>
           <w:color w:val="212529"/>
           <w:kern w:val="0"/>
-          <w:lang w:val="en-US" w:eastAsia="ru-RU"/>
+          <w:lang w:eastAsia="ru-RU"/>
           <w14:ligatures w14:val="none"/>
         </w:rPr>
       </w:pPr>
@@ -323,9 +869,18 @@
           <w:lang w:val="en-US" w:eastAsia="ru-RU"/>
           <w14:ligatures w14:val="none"/>
         </w:rPr>
-        <w:t xml:space="preserve">L = (Vin - </w:t>
-      </w:r>
-      <w:proofErr w:type="spellStart"/>
+        <w:t>L</w:t>
+      </w:r>
+      <w:r>
+        <w:rPr>
+          <w:rFonts w:ascii="Segoe UI" w:eastAsia="Times New Roman" w:hAnsi="Segoe UI" w:cs="Segoe UI"/>
+          <w:color w:val="212529"/>
+          <w:kern w:val="0"/>
+          <w:lang w:eastAsia="ru-RU"/>
+          <w14:ligatures w14:val="none"/>
+        </w:rPr>
+        <w:t xml:space="preserve"> = (</w:t>
+      </w:r>
       <w:r>
         <w:rPr>
           <w:rFonts w:ascii="Segoe UI" w:eastAsia="Times New Roman" w:hAnsi="Segoe UI" w:cs="Segoe UI"/>
@@ -334,9 +889,19 @@
           <w:lang w:val="en-US" w:eastAsia="ru-RU"/>
           <w14:ligatures w14:val="none"/>
         </w:rPr>
-        <w:t>Vout</w:t>
-      </w:r>
-      <w:proofErr w:type="spellEnd"/>
+        <w:t>Vin</w:t>
+      </w:r>
+      <w:r>
+        <w:rPr>
+          <w:rFonts w:ascii="Segoe UI" w:eastAsia="Times New Roman" w:hAnsi="Segoe UI" w:cs="Segoe UI"/>
+          <w:color w:val="212529"/>
+          <w:kern w:val="0"/>
+          <w:lang w:eastAsia="ru-RU"/>
+          <w14:ligatures w14:val="none"/>
+        </w:rPr>
+        <w:t xml:space="preserve"> - </w:t>
+      </w:r>
+      <w:proofErr w:type="spellStart"/>
       <w:r>
         <w:rPr>
           <w:rFonts w:ascii="Segoe UI" w:eastAsia="Times New Roman" w:hAnsi="Segoe UI" w:cs="Segoe UI"/>
@@ -345,8 +910,9 @@
           <w:lang w:val="en-US" w:eastAsia="ru-RU"/>
           <w14:ligatures w14:val="none"/>
         </w:rPr>
-        <w:t>) * Ton / (</w:t>
-      </w:r>
+        <w:t>Vout</w:t>
+      </w:r>
+      <w:proofErr w:type="spellEnd"/>
       <w:r>
         <w:rPr>
           <w:rFonts w:ascii="Segoe UI" w:eastAsia="Times New Roman" w:hAnsi="Segoe UI" w:cs="Segoe UI"/>
@@ -355,7 +921,7 @@
           <w:lang w:eastAsia="ru-RU"/>
           <w14:ligatures w14:val="none"/>
         </w:rPr>
-        <w:t>Δ</w:t>
+        <w:t xml:space="preserve">) * </w:t>
       </w:r>
       <w:r>
         <w:rPr>
@@ -365,14 +931,9 @@
           <w:lang w:val="en-US" w:eastAsia="ru-RU"/>
           <w14:ligatures w14:val="none"/>
         </w:rPr>
-        <w:t xml:space="preserve">I_L * f) </w:t>
-      </w:r>
-    </w:p>
-    <w:p>
-      <w:pPr>
-        <w:shd w:val="clear" w:color="auto" w:fill="FFFFFF"/>
-        <w:spacing w:before="100" w:beforeAutospacing="1" w:after="100" w:afterAutospacing="1" w:line="240" w:lineRule="auto"/>
-        <w:ind w:firstLine="708"/>
+        <w:t>Ton</w:t>
+      </w:r>
+      <w:r>
         <w:rPr>
           <w:rFonts w:ascii="Segoe UI" w:eastAsia="Times New Roman" w:hAnsi="Segoe UI" w:cs="Segoe UI"/>
           <w:color w:val="212529"/>
@@ -380,7 +941,8 @@
           <w:lang w:eastAsia="ru-RU"/>
           <w14:ligatures w14:val="none"/>
         </w:rPr>
-      </w:pPr>
+        <w:t xml:space="preserve"> / (</w:t>
+      </w:r>
       <w:r>
         <w:rPr>
           <w:rFonts w:ascii="Segoe UI" w:eastAsia="Times New Roman" w:hAnsi="Segoe UI" w:cs="Segoe UI"/>
@@ -389,14 +951,19 @@
           <w:lang w:eastAsia="ru-RU"/>
           <w14:ligatures w14:val="none"/>
         </w:rPr>
-        <w:t>L - Индуктивность</w:t>
-      </w:r>
-    </w:p>
-    <w:p>
-      <w:pPr>
-        <w:shd w:val="clear" w:color="auto" w:fill="FFFFFF"/>
-        <w:spacing w:before="60" w:after="100" w:afterAutospacing="1" w:line="240" w:lineRule="auto"/>
-        <w:ind w:firstLine="708"/>
+        <w:t>Δ</w:t>
+      </w:r>
+      <w:r>
+        <w:rPr>
+          <w:rFonts w:ascii="Segoe UI" w:eastAsia="Times New Roman" w:hAnsi="Segoe UI" w:cs="Segoe UI"/>
+          <w:color w:val="212529"/>
+          <w:kern w:val="0"/>
+          <w:lang w:val="en-US" w:eastAsia="ru-RU"/>
+          <w14:ligatures w14:val="none"/>
+        </w:rPr>
+        <w:t>I</w:t>
+      </w:r>
+      <w:r>
         <w:rPr>
           <w:rFonts w:ascii="Segoe UI" w:eastAsia="Times New Roman" w:hAnsi="Segoe UI" w:cs="Segoe UI"/>
           <w:color w:val="212529"/>
@@ -404,8 +971,18 @@
           <w:lang w:eastAsia="ru-RU"/>
           <w14:ligatures w14:val="none"/>
         </w:rPr>
-      </w:pPr>
-      <w:proofErr w:type="spellStart"/>
+        <w:t>_</w:t>
+      </w:r>
+      <w:r>
+        <w:rPr>
+          <w:rFonts w:ascii="Segoe UI" w:eastAsia="Times New Roman" w:hAnsi="Segoe UI" w:cs="Segoe UI"/>
+          <w:color w:val="212529"/>
+          <w:kern w:val="0"/>
+          <w:lang w:val="en-US" w:eastAsia="ru-RU"/>
+          <w14:ligatures w14:val="none"/>
+        </w:rPr>
+        <w:t>L</w:t>
+      </w:r>
       <w:r>
         <w:rPr>
           <w:rFonts w:ascii="Segoe UI" w:eastAsia="Times New Roman" w:hAnsi="Segoe UI" w:cs="Segoe UI"/>
@@ -414,9 +991,18 @@
           <w:lang w:eastAsia="ru-RU"/>
           <w14:ligatures w14:val="none"/>
         </w:rPr>
-        <w:t>Vin</w:t>
-      </w:r>
-      <w:proofErr w:type="spellEnd"/>
+        <w:t xml:space="preserve"> * </w:t>
+      </w:r>
+      <w:r>
+        <w:rPr>
+          <w:rFonts w:ascii="Segoe UI" w:eastAsia="Times New Roman" w:hAnsi="Segoe UI" w:cs="Segoe UI"/>
+          <w:color w:val="212529"/>
+          <w:kern w:val="0"/>
+          <w:lang w:val="en-US" w:eastAsia="ru-RU"/>
+          <w14:ligatures w14:val="none"/>
+        </w:rPr>
+        <w:t>f</w:t>
+      </w:r>
       <w:r>
         <w:rPr>
           <w:rFonts w:ascii="Segoe UI" w:eastAsia="Times New Roman" w:hAnsi="Segoe UI" w:cs="Segoe UI"/>
@@ -425,13 +1011,13 @@
           <w:lang w:eastAsia="ru-RU"/>
           <w14:ligatures w14:val="none"/>
         </w:rPr>
-        <w:t xml:space="preserve"> - Входное напряжение</w:t>
+        <w:t xml:space="preserve">) </w:t>
       </w:r>
     </w:p>
     <w:p>
       <w:pPr>
         <w:shd w:val="clear" w:color="auto" w:fill="FFFFFF"/>
-        <w:spacing w:before="60" w:after="100" w:afterAutospacing="1" w:line="240" w:lineRule="auto"/>
+        <w:spacing w:before="100" w:beforeAutospacing="1" w:after="100" w:afterAutospacing="1" w:line="240" w:lineRule="auto"/>
         <w:ind w:firstLine="708"/>
         <w:rPr>
           <w:rFonts w:ascii="Segoe UI" w:eastAsia="Times New Roman" w:hAnsi="Segoe UI" w:cs="Segoe UI"/>
@@ -441,7 +1027,6 @@
           <w14:ligatures w14:val="none"/>
         </w:rPr>
       </w:pPr>
-      <w:proofErr w:type="spellStart"/>
       <w:r>
         <w:rPr>
           <w:rFonts w:ascii="Segoe UI" w:eastAsia="Times New Roman" w:hAnsi="Segoe UI" w:cs="Segoe UI"/>
@@ -450,10 +1035,14 @@
           <w:lang w:eastAsia="ru-RU"/>
           <w14:ligatures w14:val="none"/>
         </w:rPr>
-        <w:t>Vout</w:t>
-      </w:r>
-      <w:proofErr w:type="spellEnd"/>
-      <w:r>
+        <w:t>L - Индуктивность</w:t>
+      </w:r>
+    </w:p>
+    <w:p>
+      <w:pPr>
+        <w:shd w:val="clear" w:color="auto" w:fill="FFFFFF"/>
+        <w:spacing w:before="60" w:after="100" w:afterAutospacing="1" w:line="240" w:lineRule="auto"/>
+        <w:ind w:firstLine="708"/>
         <w:rPr>
           <w:rFonts w:ascii="Segoe UI" w:eastAsia="Times New Roman" w:hAnsi="Segoe UI" w:cs="Segoe UI"/>
           <w:color w:val="212529"/>
@@ -461,14 +1050,9 @@
           <w:lang w:eastAsia="ru-RU"/>
           <w14:ligatures w14:val="none"/>
         </w:rPr>
-        <w:t xml:space="preserve"> - Выходное напряжение</w:t>
-      </w:r>
-    </w:p>
-    <w:p>
-      <w:pPr>
-        <w:shd w:val="clear" w:color="auto" w:fill="FFFFFF"/>
-        <w:spacing w:before="60" w:after="100" w:afterAutospacing="1" w:line="240" w:lineRule="auto"/>
-        <w:ind w:left="708"/>
+      </w:pPr>
+      <w:proofErr w:type="spellStart"/>
+      <w:r>
         <w:rPr>
           <w:rFonts w:ascii="Segoe UI" w:eastAsia="Times New Roman" w:hAnsi="Segoe UI" w:cs="Segoe UI"/>
           <w:color w:val="212529"/>
@@ -476,7 +1060,9 @@
           <w:lang w:eastAsia="ru-RU"/>
           <w14:ligatures w14:val="none"/>
         </w:rPr>
-      </w:pPr>
+        <w:t>Vin</w:t>
+      </w:r>
+      <w:proofErr w:type="spellEnd"/>
       <w:r>
         <w:rPr>
           <w:rFonts w:ascii="Segoe UI" w:eastAsia="Times New Roman" w:hAnsi="Segoe UI" w:cs="Segoe UI"/>
@@ -485,7 +1071,7 @@
           <w:lang w:eastAsia="ru-RU"/>
           <w14:ligatures w14:val="none"/>
         </w:rPr>
-        <w:t>Тон — время включённого состояния транзистора (время, когда ключ замкнут)</w:t>
+        <w:t xml:space="preserve"> - Входное напряжение</w:t>
       </w:r>
     </w:p>
     <w:p>
@@ -501,6 +1087,7 @@
           <w14:ligatures w14:val="none"/>
         </w:rPr>
       </w:pPr>
+      <w:proofErr w:type="spellStart"/>
       <w:r>
         <w:rPr>
           <w:rFonts w:ascii="Segoe UI" w:eastAsia="Times New Roman" w:hAnsi="Segoe UI" w:cs="Segoe UI"/>
@@ -509,14 +1096,10 @@
           <w:lang w:eastAsia="ru-RU"/>
           <w14:ligatures w14:val="none"/>
         </w:rPr>
-        <w:t>ΔI_L — Разброс тока через индуктивность (пульсации тока)</w:t>
-      </w:r>
-    </w:p>
-    <w:p>
-      <w:pPr>
-        <w:shd w:val="clear" w:color="auto" w:fill="FFFFFF"/>
-        <w:spacing w:before="60" w:after="100" w:afterAutospacing="1" w:line="240" w:lineRule="auto"/>
-        <w:ind w:firstLine="708"/>
+        <w:t>Vout</w:t>
+      </w:r>
+      <w:proofErr w:type="spellEnd"/>
+      <w:r>
         <w:rPr>
           <w:rFonts w:ascii="Segoe UI" w:eastAsia="Times New Roman" w:hAnsi="Segoe UI" w:cs="Segoe UI"/>
           <w:color w:val="212529"/>
@@ -524,8 +1107,14 @@
           <w:lang w:eastAsia="ru-RU"/>
           <w14:ligatures w14:val="none"/>
         </w:rPr>
-      </w:pPr>
-      <w:r>
+        <w:t xml:space="preserve"> - Выходное напряжение</w:t>
+      </w:r>
+    </w:p>
+    <w:p>
+      <w:pPr>
+        <w:shd w:val="clear" w:color="auto" w:fill="FFFFFF"/>
+        <w:spacing w:before="60" w:after="100" w:afterAutospacing="1" w:line="240" w:lineRule="auto"/>
+        <w:ind w:left="708"/>
         <w:rPr>
           <w:rFonts w:ascii="Segoe UI" w:eastAsia="Times New Roman" w:hAnsi="Segoe UI" w:cs="Segoe UI"/>
           <w:color w:val="212529"/>
@@ -533,51 +1122,95 @@
           <w:lang w:eastAsia="ru-RU"/>
           <w14:ligatures w14:val="none"/>
         </w:rPr>
+      </w:pPr>
+      <w:r>
+        <w:rPr>
+          <w:rFonts w:ascii="Segoe UI" w:eastAsia="Times New Roman" w:hAnsi="Segoe UI" w:cs="Segoe UI"/>
+          <w:color w:val="212529"/>
+          <w:kern w:val="0"/>
+          <w:lang w:eastAsia="ru-RU"/>
+          <w14:ligatures w14:val="none"/>
+        </w:rPr>
+        <w:t>Тон — время включённого состояния транзистора (время, когда ключ замкнут)</w:t>
+      </w:r>
+    </w:p>
+    <w:p>
+      <w:pPr>
+        <w:shd w:val="clear" w:color="auto" w:fill="FFFFFF"/>
+        <w:spacing w:before="60" w:after="100" w:afterAutospacing="1" w:line="240" w:lineRule="auto"/>
+        <w:ind w:firstLine="708"/>
+        <w:rPr>
+          <w:rFonts w:ascii="Segoe UI" w:eastAsia="Times New Roman" w:hAnsi="Segoe UI" w:cs="Segoe UI"/>
+          <w:color w:val="212529"/>
+          <w:kern w:val="0"/>
+          <w:lang w:eastAsia="ru-RU"/>
+          <w14:ligatures w14:val="none"/>
+        </w:rPr>
+      </w:pPr>
+      <w:r>
+        <w:rPr>
+          <w:rFonts w:ascii="Segoe UI" w:eastAsia="Times New Roman" w:hAnsi="Segoe UI" w:cs="Segoe UI"/>
+          <w:color w:val="212529"/>
+          <w:kern w:val="0"/>
+          <w:lang w:eastAsia="ru-RU"/>
+          <w14:ligatures w14:val="none"/>
+        </w:rPr>
+        <w:t>ΔI_L — Разброс тока через индуктивность (пульсации тока)</w:t>
+      </w:r>
+    </w:p>
+    <w:p>
+      <w:pPr>
+        <w:shd w:val="clear" w:color="auto" w:fill="FFFFFF"/>
+        <w:spacing w:before="60" w:after="100" w:afterAutospacing="1" w:line="240" w:lineRule="auto"/>
+        <w:ind w:firstLine="708"/>
+        <w:rPr>
+          <w:rFonts w:ascii="Segoe UI" w:eastAsia="Times New Roman" w:hAnsi="Segoe UI" w:cs="Segoe UI"/>
+          <w:color w:val="212529"/>
+          <w:kern w:val="0"/>
+          <w:lang w:eastAsia="ru-RU"/>
+          <w14:ligatures w14:val="none"/>
+        </w:rPr>
+      </w:pPr>
+      <w:r>
+        <w:rPr>
+          <w:rFonts w:ascii="Segoe UI" w:eastAsia="Times New Roman" w:hAnsi="Segoe UI" w:cs="Segoe UI"/>
+          <w:color w:val="212529"/>
+          <w:kern w:val="0"/>
+          <w:lang w:eastAsia="ru-RU"/>
+          <w14:ligatures w14:val="none"/>
+        </w:rPr>
         <w:t>f - Частота переключения</w:t>
       </w:r>
     </w:p>
     <w:p/>
     <w:p>
       <w:r>
-        <w:rPr>
-          <w:lang w:val="en-US"/>
-        </w:rPr>
         <w:lastRenderedPageBreak/>
-        <w:t>0.68</w:t>
-      </w:r>
-      <w:r>
-        <w:rPr>
-          <w:lang w:val="en-US"/>
-        </w:rPr>
-        <w:t xml:space="preserve">= </w:t>
-      </w:r>
-      <w:r>
-        <w:t xml:space="preserve">(12 - 9) * (0,75 / f) / (0,01 * </w:t>
+        <w:t xml:space="preserve">0.68= </w:t>
+      </w:r>
+      <w:r>
+        <w:t>(</w:t>
       </w:r>
       <w:proofErr w:type="gramStart"/>
       <w:r>
-        <w:t>f)</w:t>
-      </w:r>
-      <w:r>
-        <w:t xml:space="preserve"> </w:t>
-      </w:r>
-      <w:r>
-        <w:rPr>
-          <w:lang w:val="en-US"/>
-        </w:rPr>
+        <w:t>12 - 9</w:t>
+      </w:r>
+      <w:proofErr w:type="gramEnd"/>
+      <w:r>
+        <w:t xml:space="preserve">) * (0,75 / f) / (0,01 * </w:t>
+      </w:r>
+      <w:proofErr w:type="gramStart"/>
+      <w:r>
+        <w:t xml:space="preserve">f) </w:t>
+      </w:r>
+      <w:r>
         <w:t xml:space="preserve">  </w:t>
       </w:r>
       <w:proofErr w:type="gramEnd"/>
       <w:r>
-        <w:rPr>
-          <w:lang w:val="en-US"/>
-        </w:rPr>
         <w:t xml:space="preserve">   -&gt; </w:t>
       </w:r>
       <w:r>
-        <w:rPr>
-          <w:lang w:val="en-US"/>
-        </w:rPr>
         <w:tab/>
       </w:r>
       <w:r>
@@ -594,10 +1227,7 @@
       </w:r>
       <w:proofErr w:type="gramEnd"/>
       <w:r>
-        <w:t xml:space="preserve">    </w:t>
-      </w:r>
-      <w:r>
-        <w:t>Для упрощения расчетов округлим до </w:t>
+        <w:t xml:space="preserve">    Для упрощения расчетов округлим до </w:t>
       </w:r>
       <w:r>
         <w:rPr>
@@ -660,20 +1290,8 @@
         <w:t>.</w:t>
       </w:r>
     </w:p>
-    <w:p>
-      <w:pPr>
-        <w:rPr>
-          <w:lang w:val="en-US"/>
-        </w:rPr>
-      </w:pPr>
-    </w:p>
-    <w:p>
-      <w:pPr>
-        <w:rPr>
-          <w:lang w:val="en-US"/>
-        </w:rPr>
-      </w:pPr>
-    </w:p>
+    <w:p/>
+    <w:p/>
     <w:p>
       <w:proofErr w:type="spellStart"/>
       <w:r>
@@ -770,60 +1388,50 @@
       </w:r>
     </w:p>
     <w:p>
-      <w:pPr>
+      <w:proofErr w:type="spellStart"/>
+      <w:r>
         <w:rPr>
           <w:lang w:val="en-US"/>
         </w:rPr>
-      </w:pPr>
+        <w:t>Rsc</w:t>
+      </w:r>
+      <w:proofErr w:type="spellEnd"/>
+      <w:r>
+        <w:t xml:space="preserve"> = </w:t>
+      </w:r>
+      <w:r>
+        <w:rPr>
+          <w:lang w:val="en-US"/>
+        </w:rPr>
+        <w:t>V</w:t>
+      </w:r>
+      <w:r>
+        <w:t>_</w:t>
+      </w:r>
+      <w:r>
+        <w:rPr>
+          <w:lang w:val="en-US"/>
+        </w:rPr>
+        <w:t>sense</w:t>
+      </w:r>
+      <w:r>
+        <w:t xml:space="preserve"> / </w:t>
+      </w:r>
       <w:proofErr w:type="spellStart"/>
       <w:r>
         <w:rPr>
           <w:lang w:val="en-US"/>
         </w:rPr>
-        <w:t>Rsc</w:t>
+        <w:t>Ipk</w:t>
       </w:r>
       <w:proofErr w:type="spellEnd"/>
       <w:r>
-        <w:rPr>
-          <w:lang w:val="en-US"/>
-        </w:rPr>
-        <w:t xml:space="preserve"> = </w:t>
-      </w:r>
-      <w:proofErr w:type="spellStart"/>
-      <w:r>
-        <w:rPr>
-          <w:lang w:val="en-US"/>
-        </w:rPr>
-        <w:t>V_sense</w:t>
-      </w:r>
-      <w:proofErr w:type="spellEnd"/>
-      <w:r>
-        <w:rPr>
-          <w:lang w:val="en-US"/>
-        </w:rPr>
-        <w:t xml:space="preserve"> / </w:t>
-      </w:r>
-      <w:proofErr w:type="spellStart"/>
-      <w:r>
-        <w:rPr>
-          <w:lang w:val="en-US"/>
-        </w:rPr>
-        <w:t>Ipk</w:t>
-      </w:r>
-      <w:proofErr w:type="spellEnd"/>
-      <w:r>
-        <w:rPr>
-          <w:lang w:val="en-US"/>
-        </w:rPr>
         <w:t xml:space="preserve">, </w:t>
       </w:r>
       <w:r>
         <w:t>где</w:t>
       </w:r>
       <w:r>
-        <w:rPr>
-          <w:lang w:val="en-US"/>
-        </w:rPr>
         <w:t>:</w:t>
       </w:r>
     </w:p>
@@ -1367,6 +1975,7 @@
       </w:pPr>
       <w:r>
         <w:rPr>
+          <w:noProof/>
           <w:lang w:val="en-US"/>
         </w:rPr>
         <w:drawing>
@@ -1385,7 +1994,7 @@
                     <pic:cNvPicPr/>
                   </pic:nvPicPr>
                   <pic:blipFill>
-                    <a:blip r:embed="rId6"/>
+                    <a:blip r:embed="rId7"/>
                     <a:stretch>
                       <a:fillRect/>
                     </a:stretch>
@@ -1528,90 +2137,128 @@
         <w:t>000) * 10^-6 = 0.693</w:t>
       </w:r>
     </w:p>
-    <w:p>
-      <w:pPr>
-        <w:rPr>
+    <w:p/>
+    <w:p>
+      <w:r>
+        <w:t>Дальше используем для</w:t>
+      </w:r>
+      <w:r>
+        <w:t xml:space="preserve"> 16</w:t>
+      </w:r>
+      <w:r>
+        <w:t xml:space="preserve"> бегущих огней </w:t>
+      </w:r>
+      <w:r>
+        <w:t>2-</w:t>
+      </w:r>
+      <w:r>
+        <w:t xml:space="preserve">а сдвиговых регистра </w:t>
+      </w:r>
+      <w:r>
+        <w:t>74HC595</w:t>
+      </w:r>
+    </w:p>
+    <w:p/>
+    <w:p>
+      <w:pPr>
+        <w:rPr>
+          <w:b/>
+          <w:bCs/>
+        </w:rPr>
+      </w:pPr>
+      <w:r>
+        <w:rPr>
+          <w:b/>
+          <w:bCs/>
           <w:lang w:val="en-US"/>
         </w:rPr>
-      </w:pPr>
-    </w:p>
-    <w:p>
-      <w:r>
-        <w:t>Дальше используем для</w:t>
-      </w:r>
-      <w:r>
-        <w:t xml:space="preserve"> 16</w:t>
-      </w:r>
-      <w:r>
-        <w:t xml:space="preserve"> бегущих огней </w:t>
-      </w:r>
-      <w:r>
-        <w:t>2-</w:t>
-      </w:r>
-      <w:r>
-        <w:t xml:space="preserve">е </w:t>
-      </w:r>
-      <w:r>
-        <w:rPr>
+        <w:t>P</w:t>
+      </w:r>
+      <w:r>
+        <w:rPr>
+          <w:b/>
+          <w:bCs/>
+        </w:rPr>
+        <w:t>.</w:t>
+      </w:r>
+      <w:r>
+        <w:rPr>
+          <w:b/>
+          <w:bCs/>
           <w:lang w:val="en-US"/>
         </w:rPr>
-        <w:t>CD</w:t>
-      </w:r>
-      <w:r>
-        <w:t>4017</w:t>
-      </w:r>
-      <w:r>
-        <w:rPr>
+        <w:t>S</w:t>
+      </w:r>
+      <w:r>
+        <w:rPr>
+          <w:b/>
+          <w:bCs/>
+        </w:rPr>
+        <w:t xml:space="preserve">. Непонятно зачем тут диод </w:t>
+      </w:r>
+      <w:r>
+        <w:rPr>
+          <w:b/>
+          <w:bCs/>
           <w:lang w:val="en-US"/>
         </w:rPr>
-        <w:t>BE</w:t>
-      </w:r>
-    </w:p>
-    <w:p>
-      <w:pPr>
-        <w:rPr>
-          <w:lang w:val="en-US"/>
-        </w:rPr>
-      </w:pPr>
-      <w:r>
-        <w:drawing>
-          <wp:inline distT="0" distB="0" distL="0" distR="0" wp14:anchorId="67D74C79" wp14:editId="1AA2A27F">
-            <wp:extent cx="5940425" cy="2917825"/>
-            <wp:effectExtent l="0" t="0" r="3175" b="0"/>
-            <wp:docPr id="433436273" name="Рисунок 1"/>
-            <wp:cNvGraphicFramePr>
-              <a:graphicFrameLocks xmlns:a="http://schemas.openxmlformats.org/drawingml/2006/main" noChangeAspect="1"/>
-            </wp:cNvGraphicFramePr>
-            <a:graphic xmlns:a="http://schemas.openxmlformats.org/drawingml/2006/main">
-              <a:graphicData uri="http://schemas.openxmlformats.org/drawingml/2006/picture">
-                <pic:pic xmlns:pic="http://schemas.openxmlformats.org/drawingml/2006/picture">
-                  <pic:nvPicPr>
-                    <pic:cNvPr id="433436273" name=""/>
-                    <pic:cNvPicPr/>
-                  </pic:nvPicPr>
-                  <pic:blipFill>
-                    <a:blip r:embed="rId7"/>
-                    <a:stretch>
-                      <a:fillRect/>
-                    </a:stretch>
-                  </pic:blipFill>
-                  <pic:spPr>
-                    <a:xfrm>
-                      <a:off x="0" y="0"/>
-                      <a:ext cx="5940425" cy="2917825"/>
-                    </a:xfrm>
-                    <a:prstGeom prst="rect">
-                      <a:avLst/>
-                    </a:prstGeom>
-                  </pic:spPr>
-                </pic:pic>
-              </a:graphicData>
-            </a:graphic>
-          </wp:inline>
-        </w:drawing>
-      </w:r>
-    </w:p>
-    <w:p/>
+        <w:t>D</w:t>
+      </w:r>
+      <w:r>
+        <w:rPr>
+          <w:b/>
+          <w:bCs/>
+        </w:rPr>
+        <w:t xml:space="preserve">1. По предположению он нужен для того, чтобы если на минусе будет большой </w:t>
+      </w:r>
+      <w:proofErr w:type="spellStart"/>
+      <w:r>
+        <w:rPr>
+          <w:b/>
+          <w:bCs/>
+        </w:rPr>
+        <w:t>скачёк</w:t>
+      </w:r>
+      <w:proofErr w:type="spellEnd"/>
+      <w:r>
+        <w:rPr>
+          <w:b/>
+          <w:bCs/>
+        </w:rPr>
+        <w:t xml:space="preserve"> напряжения, то энергия смогла пройти через диод обратно на катушку, но это не точно.</w:t>
+      </w:r>
+    </w:p>
+    <w:p>
+      <w:pPr>
+        <w:rPr>
+          <w:b/>
+          <w:bCs/>
+        </w:rPr>
+      </w:pPr>
+      <w:r>
+        <w:rPr>
+          <w:b/>
+          <w:bCs/>
+        </w:rPr>
+        <w:t xml:space="preserve">Схему пока не получается сделать </w:t>
+      </w:r>
+      <w:proofErr w:type="gramStart"/>
+      <w:r>
+        <w:rPr>
+          <w:b/>
+          <w:bCs/>
+        </w:rPr>
+        <w:t>т.к.</w:t>
+      </w:r>
+      <w:proofErr w:type="gramEnd"/>
+      <w:r>
+        <w:rPr>
+          <w:b/>
+          <w:bCs/>
+        </w:rPr>
+        <w:t xml:space="preserve"> нет компонентов </w:t>
+      </w:r>
+    </w:p>
     <w:sectPr>
       <w:pgSz w:w="11906" w:h="16838"/>
       <w:pgMar w:top="1134" w:right="850" w:bottom="1134" w:left="1701" w:header="708" w:footer="708" w:gutter="0"/>
@@ -3714,6 +4361,95 @@
     </w:lvl>
   </w:abstractNum>
   <w:abstractNum w:abstractNumId="15" w15:restartNumberingAfterBreak="0">
+    <w:nsid w:val="4EC05581"/>
+    <w:multiLevelType w:val="hybridMultilevel"/>
+    <w:tmpl w:val="91FE2C98"/>
+    <w:lvl w:ilvl="0" w:tplc="E56CDC72">
+      <w:start w:val="1"/>
+      <w:numFmt w:val="decimal"/>
+      <w:lvlText w:val="%1)"/>
+      <w:lvlJc w:val="left"/>
+      <w:pPr>
+        <w:ind w:left="-916" w:hanging="360"/>
+      </w:pPr>
+      <w:rPr>
+        <w:rFonts w:hint="default"/>
+      </w:rPr>
+    </w:lvl>
+    <w:lvl w:ilvl="1" w:tplc="04190019" w:tentative="1">
+      <w:start w:val="1"/>
+      <w:numFmt w:val="lowerLetter"/>
+      <w:lvlText w:val="%2."/>
+      <w:lvlJc w:val="left"/>
+      <w:pPr>
+        <w:ind w:left="-196" w:hanging="360"/>
+      </w:pPr>
+    </w:lvl>
+    <w:lvl w:ilvl="2" w:tplc="0419001B" w:tentative="1">
+      <w:start w:val="1"/>
+      <w:numFmt w:val="lowerRoman"/>
+      <w:lvlText w:val="%3."/>
+      <w:lvlJc w:val="right"/>
+      <w:pPr>
+        <w:ind w:left="524" w:hanging="180"/>
+      </w:pPr>
+    </w:lvl>
+    <w:lvl w:ilvl="3" w:tplc="0419000F" w:tentative="1">
+      <w:start w:val="1"/>
+      <w:numFmt w:val="decimal"/>
+      <w:lvlText w:val="%4."/>
+      <w:lvlJc w:val="left"/>
+      <w:pPr>
+        <w:ind w:left="1244" w:hanging="360"/>
+      </w:pPr>
+    </w:lvl>
+    <w:lvl w:ilvl="4" w:tplc="04190019" w:tentative="1">
+      <w:start w:val="1"/>
+      <w:numFmt w:val="lowerLetter"/>
+      <w:lvlText w:val="%5."/>
+      <w:lvlJc w:val="left"/>
+      <w:pPr>
+        <w:ind w:left="1964" w:hanging="360"/>
+      </w:pPr>
+    </w:lvl>
+    <w:lvl w:ilvl="5" w:tplc="0419001B" w:tentative="1">
+      <w:start w:val="1"/>
+      <w:numFmt w:val="lowerRoman"/>
+      <w:lvlText w:val="%6."/>
+      <w:lvlJc w:val="right"/>
+      <w:pPr>
+        <w:ind w:left="2684" w:hanging="180"/>
+      </w:pPr>
+    </w:lvl>
+    <w:lvl w:ilvl="6" w:tplc="0419000F" w:tentative="1">
+      <w:start w:val="1"/>
+      <w:numFmt w:val="decimal"/>
+      <w:lvlText w:val="%7."/>
+      <w:lvlJc w:val="left"/>
+      <w:pPr>
+        <w:ind w:left="3404" w:hanging="360"/>
+      </w:pPr>
+    </w:lvl>
+    <w:lvl w:ilvl="7" w:tplc="04190019" w:tentative="1">
+      <w:start w:val="1"/>
+      <w:numFmt w:val="lowerLetter"/>
+      <w:lvlText w:val="%8."/>
+      <w:lvlJc w:val="left"/>
+      <w:pPr>
+        <w:ind w:left="4124" w:hanging="360"/>
+      </w:pPr>
+    </w:lvl>
+    <w:lvl w:ilvl="8" w:tplc="0419001B" w:tentative="1">
+      <w:start w:val="1"/>
+      <w:numFmt w:val="lowerRoman"/>
+      <w:lvlText w:val="%9."/>
+      <w:lvlJc w:val="right"/>
+      <w:pPr>
+        <w:ind w:left="4844" w:hanging="180"/>
+      </w:pPr>
+    </w:lvl>
+  </w:abstractNum>
+  <w:abstractNum w:abstractNumId="16" w15:restartNumberingAfterBreak="0">
     <w:nsid w:val="4FEB1F99"/>
     <w:multiLevelType w:val="multilevel"/>
     <w:tmpl w:val="F03A615A"/>
@@ -3862,7 +4598,7 @@
       </w:rPr>
     </w:lvl>
   </w:abstractNum>
-  <w:abstractNum w:abstractNumId="16" w15:restartNumberingAfterBreak="0">
+  <w:abstractNum w:abstractNumId="17" w15:restartNumberingAfterBreak="0">
     <w:nsid w:val="5F870DEA"/>
     <w:multiLevelType w:val="multilevel"/>
     <w:tmpl w:val="0F58F782"/>
@@ -4011,7 +4747,7 @@
       </w:rPr>
     </w:lvl>
   </w:abstractNum>
-  <w:abstractNum w:abstractNumId="17" w15:restartNumberingAfterBreak="0">
+  <w:abstractNum w:abstractNumId="18" w15:restartNumberingAfterBreak="0">
     <w:nsid w:val="637F4A30"/>
     <w:multiLevelType w:val="multilevel"/>
     <w:tmpl w:val="B720C406"/>
@@ -4160,7 +4896,7 @@
       </w:rPr>
     </w:lvl>
   </w:abstractNum>
-  <w:abstractNum w:abstractNumId="18" w15:restartNumberingAfterBreak="0">
+  <w:abstractNum w:abstractNumId="19" w15:restartNumberingAfterBreak="0">
     <w:nsid w:val="644325ED"/>
     <w:multiLevelType w:val="multilevel"/>
     <w:tmpl w:val="376A4052"/>
@@ -4309,7 +5045,7 @@
       </w:rPr>
     </w:lvl>
   </w:abstractNum>
-  <w:abstractNum w:abstractNumId="19" w15:restartNumberingAfterBreak="0">
+  <w:abstractNum w:abstractNumId="20" w15:restartNumberingAfterBreak="0">
     <w:nsid w:val="6FF13A6F"/>
     <w:multiLevelType w:val="multilevel"/>
     <w:tmpl w:val="FB8E24F2"/>
@@ -4458,7 +5194,7 @@
       </w:rPr>
     </w:lvl>
   </w:abstractNum>
-  <w:abstractNum w:abstractNumId="20" w15:restartNumberingAfterBreak="0">
+  <w:abstractNum w:abstractNumId="21" w15:restartNumberingAfterBreak="0">
     <w:nsid w:val="6FFB3C30"/>
     <w:multiLevelType w:val="multilevel"/>
     <w:tmpl w:val="91D4F5AC"/>
@@ -4608,7 +5344,7 @@
     </w:lvl>
   </w:abstractNum>
   <w:num w:numId="1" w16cid:durableId="1477184382">
-    <w:abstractNumId w:val="17"/>
+    <w:abstractNumId w:val="18"/>
   </w:num>
   <w:num w:numId="2" w16cid:durableId="1483303761">
     <w:abstractNumId w:val="14"/>
@@ -4623,7 +5359,7 @@
     <w:abstractNumId w:val="6"/>
   </w:num>
   <w:num w:numId="6" w16cid:durableId="449978578">
-    <w:abstractNumId w:val="15"/>
+    <w:abstractNumId w:val="16"/>
   </w:num>
   <w:num w:numId="7" w16cid:durableId="673149870">
     <w:abstractNumId w:val="3"/>
@@ -4644,7 +5380,7 @@
     <w:abstractNumId w:val="5"/>
   </w:num>
   <w:num w:numId="13" w16cid:durableId="1390300795">
-    <w:abstractNumId w:val="19"/>
+    <w:abstractNumId w:val="20"/>
   </w:num>
   <w:num w:numId="14" w16cid:durableId="1369523278">
     <w:abstractNumId w:val="9"/>
@@ -4653,22 +5389,25 @@
     <w:abstractNumId w:val="4"/>
   </w:num>
   <w:num w:numId="16" w16cid:durableId="2099910969">
-    <w:abstractNumId w:val="18"/>
+    <w:abstractNumId w:val="19"/>
   </w:num>
   <w:num w:numId="17" w16cid:durableId="1860582842">
     <w:abstractNumId w:val="7"/>
   </w:num>
   <w:num w:numId="18" w16cid:durableId="2040424359">
-    <w:abstractNumId w:val="16"/>
+    <w:abstractNumId w:val="17"/>
   </w:num>
   <w:num w:numId="19" w16cid:durableId="1237324363">
-    <w:abstractNumId w:val="20"/>
+    <w:abstractNumId w:val="21"/>
   </w:num>
   <w:num w:numId="20" w16cid:durableId="1898199304">
     <w:abstractNumId w:val="13"/>
   </w:num>
   <w:num w:numId="21" w16cid:durableId="859391770">
     <w:abstractNumId w:val="2"/>
+  </w:num>
+  <w:num w:numId="22" w16cid:durableId="1190921095">
+    <w:abstractNumId w:val="15"/>
   </w:num>
 </w:numbering>
 </file>
@@ -5276,6 +6015,7 @@
   <w:style w:type="character" w:default="1" w:styleId="a0">
     <w:name w:val="Default Paragraph Font"/>
     <w:uiPriority w:val="1"/>
+    <w:semiHidden/>
     <w:unhideWhenUsed/>
   </w:style>
   <w:style w:type="table" w:default="1" w:styleId="a1">
